--- a/game_reviews/translations/neptunes-champions (Version 2).docx
+++ b/game_reviews/translations/neptunes-champions (Version 2).docx
@@ -8,18 +8,6 @@
       </w:pPr>
       <w:r>
         <w:t>Play Neptune's Champions for Free: Review and Ratings</w:t>
-      </w:r>
-    </w:p>
-    <w:p>
-      <w:r/>
-      <w:r>
-        <w:rPr>
-          <w:b/>
-        </w:rPr>
-        <w:t>Meta description</w:t>
-      </w:r>
-      <w:r>
-        <w:t>: Read our review of Neptune's Champions, a medium volatility slot with a fun free spins feature and potential for big wins. Play it for free!</w:t>
       </w:r>
     </w:p>
     <w:p>
@@ -372,9 +360,18 @@
       <w:r/>
       <w:r>
         <w:rPr>
+          <w:b/>
+        </w:rPr>
+        <w:t>Play Neptune's Champions for Free: Review and Ratings</w:t>
+      </w:r>
+    </w:p>
+    <w:p>
+      <w:r/>
+      <w:r>
+        <w:rPr>
           <w:i/>
         </w:rPr>
-        <w:t>Create a cartoon-style feature image for Neptune's Champions online slot game. The image should feature a happy Maya warrior with glasses. The warrior should be standing in front of a background of ocean waves, with Neptune looming in the distance. Make sure to include the title of the game in the image, along with any other relevant symbols or logos. The overall feel of the image should be fun and exciting, inviting players to dive into the game and discover its treasures.</w:t>
+        <w:t>Read our review of Neptune's Champions, a medium volatility slot with a fun free spins feature and potential for big wins. Play it for free!</w:t>
       </w:r>
     </w:p>
     <w:sectPr>

--- a/game_reviews/translations/neptunes-champions (Version 2).docx
+++ b/game_reviews/translations/neptunes-champions (Version 2).docx
@@ -8,6 +8,18 @@
       </w:pPr>
       <w:r>
         <w:t>Play Neptune's Champions for Free: Review and Ratings</w:t>
+      </w:r>
+    </w:p>
+    <w:p>
+      <w:r/>
+      <w:r>
+        <w:rPr>
+          <w:b/>
+        </w:rPr>
+        <w:t>Meta description</w:t>
+      </w:r>
+      <w:r>
+        <w:t>: Read our review of Neptune's Champions, a medium volatility slot with a fun free spins feature and potential for big wins. Play it for free!</w:t>
       </w:r>
     </w:p>
     <w:p>
@@ -360,18 +372,9 @@
       <w:r/>
       <w:r>
         <w:rPr>
-          <w:b/>
-        </w:rPr>
-        <w:t>Play Neptune's Champions for Free: Review and Ratings</w:t>
-      </w:r>
-    </w:p>
-    <w:p>
-      <w:r/>
-      <w:r>
-        <w:rPr>
           <w:i/>
         </w:rPr>
-        <w:t>Read our review of Neptune's Champions, a medium volatility slot with a fun free spins feature and potential for big wins. Play it for free!</w:t>
+        <w:t>Create a cartoon-style feature image for Neptune's Champions online slot game. The image should feature a happy Maya warrior with glasses. The warrior should be standing in front of a background of ocean waves, with Neptune looming in the distance. Make sure to include the title of the game in the image, along with any other relevant symbols or logos. The overall feel of the image should be fun and exciting, inviting players to dive into the game and discover its treasures.</w:t>
       </w:r>
     </w:p>
     <w:sectPr>
